--- a/Documents/42010-ad-template/42010-ad-template.docx
+++ b/Documents/42010-ad-template/42010-ad-template.docx
@@ -178,7 +178,7 @@
           </mc:Choice>
           <mc:Fallback>
             <w:pict>
-              <v:group w14:anchorId="3C209732" id="Group 9393" o:spid="_x0000_s1026" style="position:absolute;margin-left:133.75pt;margin-top:133.35pt;width:343.7pt;height:1.4pt;z-index:251658240;mso-position-horizontal-relative:page;mso-position-vertical-relative:page" coordsize="43651,179" o:gfxdata="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">
+              <v:group w14:anchorId="182E35BF" id="Group 9393" o:spid="_x0000_s1026" style="position:absolute;margin-left:133.75pt;margin-top:133.35pt;width:343.7pt;height:1.4pt;z-index:251658240;mso-position-horizontal-relative:page;mso-position-vertical-relative:page" coordsize="43651,179" o:gfxdata="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">
                 <v:shape id="Shape 16635" o:spid="_x0000_s1027" style="position:absolute;width:43651;height:179;visibility:visible;mso-wrap-style:square;v-text-anchor:top" coordsize="4365130,17996" o:gfxdata="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" path="m,l4365130,r,17996l,17996,,e" fillcolor="black" stroked="f" strokeweight="0">
                   <v:stroke miterlimit="83231f" joinstyle="miter"/>
                   <v:path arrowok="t" textboxrect="0,0,4365130,17996"/>
@@ -385,7 +385,7 @@
           </mc:Choice>
           <mc:Fallback>
             <w:pict>
-              <v:group w14:anchorId="67C2EA0D" id="Group 9394" o:spid="_x0000_s1026" style="width:343.7pt;height:1.4pt;mso-position-horizontal-relative:char;mso-position-vertical-relative:line" coordsize="43651,179" o:gfxdata="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">
+              <v:group w14:anchorId="08803CB6" id="Group 9394" o:spid="_x0000_s1026" style="width:343.7pt;height:1.4pt;mso-position-horizontal-relative:char;mso-position-vertical-relative:line" coordsize="43651,179" o:gfxdata="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">
                 <v:shape id="Shape 16636" o:spid="_x0000_s1027" style="position:absolute;width:43651;height:179;visibility:visible;mso-wrap-style:square;v-text-anchor:top" coordsize="4365130,17996" o:gfxdata="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" path="m,l4365130,r,17996l,17996,,e" fillcolor="black" stroked="f" strokeweight="0">
                   <v:stroke miterlimit="83231f" joinstyle="miter"/>
                   <v:path arrowok="t" textboxrect="0,0,4365130,17996"/>
@@ -1661,7 +1661,6 @@
           <w:color w:val="AEAAAA" w:themeColor="background2" w:themeShade="BF"/>
         </w:rPr>
       </w:pPr>
-      <w:bookmarkStart w:id="0" w:name="_GoBack"/>
       <w:r>
         <w:rPr>
           <w:rFonts w:ascii="Cambria" w:eastAsia="Cambria" w:hAnsi="Cambria" w:cs="Cambria"/>
@@ -1777,7 +1776,6 @@
         <w:t>for which this is an architecture description.</w:t>
       </w:r>
     </w:p>
-    <w:bookmarkEnd w:id="0"/>
     <w:p>
       <w:pPr>
         <w:spacing w:after="165" w:line="257" w:lineRule="auto"/>
@@ -3448,6 +3446,51 @@
           <w:sz w:val="20"/>
         </w:rPr>
       </w:pPr>
+      <w:r>
+        <w:rPr>
+          <w:rFonts w:ascii="Century" w:eastAsia="Century" w:hAnsi="Century" w:cs="Century"/>
+          <w:sz w:val="20"/>
+        </w:rPr>
+        <w:t xml:space="preserve">The maintenance of the system will be carried out by the main developers, who will make sure that the system runs fluidly, </w:t>
+      </w:r>
+      <w:r>
+        <w:rPr>
+          <w:rFonts w:ascii="Century" w:eastAsia="Century" w:hAnsi="Century" w:cs="Century"/>
+          <w:sz w:val="20"/>
+        </w:rPr>
+        <w:t>any bugs are eliminated and that database communications are fast and reliable.</w:t>
+      </w:r>
+    </w:p>
+    <w:p>
+      <w:pPr>
+        <w:spacing w:after="638" w:line="251" w:lineRule="auto"/>
+        <w:ind w:left="-5" w:right="821" w:hanging="10"/>
+        <w:jc w:val="both"/>
+        <w:rPr>
+          <w:rFonts w:ascii="Century" w:eastAsia="Century" w:hAnsi="Century" w:cs="Century"/>
+          <w:sz w:val="20"/>
+        </w:rPr>
+      </w:pPr>
+      <w:r>
+        <w:rPr>
+          <w:rFonts w:ascii="Century" w:eastAsia="Century" w:hAnsi="Century" w:cs="Century"/>
+          <w:sz w:val="20"/>
+        </w:rPr>
+        <w:t xml:space="preserve">Lastly, the evolution of the system will depend on the future requirements of its users. </w:t>
+      </w:r>
+      <w:bookmarkStart w:id="0" w:name="_GoBack"/>
+      <w:bookmarkEnd w:id="0"/>
+    </w:p>
+    <w:p>
+      <w:pPr>
+        <w:spacing w:after="638" w:line="251" w:lineRule="auto"/>
+        <w:ind w:left="-5" w:right="821" w:hanging="10"/>
+        <w:jc w:val="both"/>
+        <w:rPr>
+          <w:rFonts w:ascii="Century" w:eastAsia="Century" w:hAnsi="Century" w:cs="Century"/>
+          <w:sz w:val="20"/>
+        </w:rPr>
+      </w:pPr>
     </w:p>
     <w:p>
       <w:pPr>
@@ -3540,6 +3583,7 @@
           <w:rFonts w:ascii="Century" w:eastAsia="Century" w:hAnsi="Century" w:cs="Century"/>
           <w:sz w:val="20"/>
         </w:rPr>
+        <w:lastRenderedPageBreak/>
         <w:t>This association can be recorded via a simple table or other depiction.</w:t>
       </w:r>
     </w:p>
@@ -3966,7 +4010,6 @@
               <w:rPr>
                 <w:sz w:val="20"/>
               </w:rPr>
-              <w:lastRenderedPageBreak/>
               <w:t>Concern 3</w:t>
             </w:r>
           </w:p>
@@ -4399,6 +4442,7 @@
           <w:rFonts w:ascii="Century" w:eastAsia="Century" w:hAnsi="Century" w:cs="Century"/>
           <w:sz w:val="18"/>
         </w:rPr>
+        <w:lastRenderedPageBreak/>
         <w:t>An AD contains one or more architecture views and an architecture viewpoint definition for each view. There is no required ordering of the views or viewpoints within an AD. Readers of the AD will need to re</w:t>
       </w:r>
       <w:r>
@@ -4651,7 +4695,6 @@
           <w:rFonts w:ascii="Century" w:eastAsia="Century" w:hAnsi="Century" w:cs="Century"/>
           <w:sz w:val="18"/>
         </w:rPr>
-        <w:lastRenderedPageBreak/>
         <w:t xml:space="preserve">Views up front: </w:t>
       </w:r>
       <w:r>
@@ -4971,6 +5014,7 @@
           <w:rFonts w:ascii="Century" w:eastAsia="Century" w:hAnsi="Century" w:cs="Century"/>
           <w:sz w:val="14"/>
         </w:rPr>
+        <w:lastRenderedPageBreak/>
         <w:t>NOTE</w:t>
       </w:r>
       <w:r>
@@ -5105,7 +5149,6 @@
           <w:rFonts w:ascii="Century" w:eastAsia="Century" w:hAnsi="Century" w:cs="Century"/>
           <w:sz w:val="18"/>
         </w:rPr>
-        <w:lastRenderedPageBreak/>
         <w:t xml:space="preserve">Concerns identified in this section </w:t>
       </w:r>
       <w:r>
@@ -5501,6 +5544,7 @@
           <w:rFonts w:ascii="Century" w:eastAsia="Century" w:hAnsi="Century" w:cs="Century"/>
           <w:sz w:val="18"/>
         </w:rPr>
+        <w:lastRenderedPageBreak/>
         <w:t>users of a system;</w:t>
       </w:r>
     </w:p>
@@ -5609,7 +5653,6 @@
           <w:rFonts w:ascii="Century" w:eastAsia="Century" w:hAnsi="Century" w:cs="Century"/>
           <w:sz w:val="18"/>
         </w:rPr>
-        <w:lastRenderedPageBreak/>
         <w:t>builders of a system;</w:t>
       </w:r>
     </w:p>
@@ -5999,7 +6042,15 @@
           <w:rFonts w:ascii="Century" w:eastAsia="Century" w:hAnsi="Century" w:cs="Century"/>
           <w:sz w:val="18"/>
         </w:rPr>
-        <w:t>he model kind makes available to architects and determine the vocabularies for constructing models of the kind and therefore, how those models are interpreted and used.</w:t>
+        <w:t xml:space="preserve">he model kind makes </w:t>
+      </w:r>
+      <w:r>
+        <w:rPr>
+          <w:rFonts w:ascii="Century" w:eastAsia="Century" w:hAnsi="Century" w:cs="Century"/>
+          <w:sz w:val="18"/>
+        </w:rPr>
+        <w:lastRenderedPageBreak/>
+        <w:t>available to architects and determine the vocabularies for constructing models of the kind and therefore, how those models are interpreted and used.</w:t>
       </w:r>
     </w:p>
     <w:p>
@@ -6080,7 +6131,6 @@
           <w:rFonts w:ascii="Century" w:eastAsia="Century" w:hAnsi="Century" w:cs="Century"/>
           <w:sz w:val="18"/>
         </w:rPr>
-        <w:lastRenderedPageBreak/>
         <w:t>The remainder of this</w:t>
       </w:r>
       <w:r>
@@ -6564,6 +6614,7 @@
           <w:b/>
           <w:sz w:val="18"/>
         </w:rPr>
+        <w:lastRenderedPageBreak/>
         <w:t>attributes</w:t>
       </w:r>
       <w:proofErr w:type="gramEnd"/>
@@ -6698,7 +6749,6 @@
           <w:rFonts w:ascii="Century" w:eastAsia="Century" w:hAnsi="Century" w:cs="Century"/>
           <w:sz w:val="18"/>
         </w:rPr>
-        <w:lastRenderedPageBreak/>
         <w:t xml:space="preserve">In the terms of the </w:t>
       </w:r>
       <w:proofErr w:type="gramStart"/>
@@ -7122,6 +7172,7 @@
         <w:rPr>
           <w:sz w:val="29"/>
         </w:rPr>
+        <w:lastRenderedPageBreak/>
         <w:t>3.6</w:t>
       </w:r>
       <w:r>
@@ -7205,7 +7256,6 @@
           <w:b/>
           <w:sz w:val="18"/>
         </w:rPr>
-        <w:lastRenderedPageBreak/>
         <w:t>interpretation</w:t>
       </w:r>
       <w:proofErr w:type="gramEnd"/>
@@ -7569,6 +7619,7 @@
           <w:b/>
           <w:sz w:val="29"/>
         </w:rPr>
+        <w:lastRenderedPageBreak/>
         <w:t>3.9</w:t>
       </w:r>
       <w:r>
@@ -7624,7 +7675,6 @@
         <w:rPr>
           <w:sz w:val="29"/>
         </w:rPr>
-        <w:lastRenderedPageBreak/>
         <w:t>3.10</w:t>
       </w:r>
       <w:r>
@@ -8057,6 +8107,7 @@
         <w:ind w:left="-15" w:firstLine="0"/>
       </w:pPr>
       <w:r>
+        <w:lastRenderedPageBreak/>
         <w:t>4.1.1</w:t>
       </w:r>
       <w:r>
@@ -8115,7 +8166,6 @@
           <w:color w:val="2F629F"/>
           <w:sz w:val="18"/>
         </w:rPr>
-        <w:lastRenderedPageBreak/>
         <w:t xml:space="preserve">? </w:t>
       </w:r>
       <w:r>
@@ -11922,7 +11972,7 @@
         <w:noProof/>
         <w:sz w:val="20"/>
       </w:rPr>
-      <w:t>17</w:t>
+      <w:t>8</w:t>
     </w:r>
     <w:r>
       <w:rPr>
